--- a/module-7/City_Function Files/Baldree_module7_assignment7.2.docx
+++ b/module-7/City_Function Files/Baldree_module7_assignment7.2.docx
@@ -138,8 +138,20 @@
       </w:r>
     </w:p>
     <w:p/>
+    <w:p/>
+    <w:p/>
+    <w:p/>
+    <w:p/>
+    <w:p/>
+    <w:p/>
+    <w:p/>
+    <w:p/>
+    <w:p/>
+    <w:p/>
+    <w:p/>
     <w:p>
       <w:r>
+        <w:lastRenderedPageBreak/>
         <w:t xml:space="preserve">Failure of </w:t>
       </w:r>
       <w:proofErr w:type="spellStart"/>
@@ -164,7 +176,6 @@
         <w:rPr>
           <w:noProof/>
         </w:rPr>
-        <w:lastRenderedPageBreak/>
         <w:drawing>
           <wp:inline distT="0" distB="0" distL="0" distR="0" wp14:anchorId="5F3543EE" wp14:editId="43C596E5">
             <wp:extent cx="5943600" cy="3865245"/>
@@ -223,7 +234,6 @@
     <w:p/>
     <w:p>
       <w:r>
-        <w:lastRenderedPageBreak/>
         <w:t xml:space="preserve">Full Population of </w:t>
       </w:r>
       <w:proofErr w:type="spellStart"/>
@@ -294,7 +304,6 @@
     <w:p/>
     <w:p>
       <w:r>
-        <w:lastRenderedPageBreak/>
         <w:t>Modified Function to require language city_functions.py with failure</w:t>
       </w:r>
     </w:p>
@@ -346,6 +355,86 @@
         </w:drawing>
       </w:r>
     </w:p>
+    <w:p/>
+    <w:p/>
+    <w:p/>
+    <w:p/>
+    <w:p/>
+    <w:p/>
+    <w:p/>
+    <w:p/>
+    <w:p/>
+    <w:p/>
+    <w:p/>
+    <w:p>
+      <w:r>
+        <w:lastRenderedPageBreak/>
+        <w:t>city_function.py Language optional with pass</w:t>
+      </w:r>
+    </w:p>
+    <w:p>
+      <w:r>
+        <w:rPr>
+          <w:noProof/>
+        </w:rPr>
+        <w:drawing>
+          <wp:inline distT="0" distB="0" distL="0" distR="0" wp14:anchorId="4AFFAA4C" wp14:editId="0336FB78">
+            <wp:extent cx="5943600" cy="3865245"/>
+            <wp:effectExtent l="0" t="0" r="0" b="0"/>
+            <wp:docPr id="2084221515" name="Picture 7" descr="A screen shot of a computer&#10;&#10;AI-generated content may be incorrect."/>
+            <wp:cNvGraphicFramePr>
+              <a:graphicFrameLocks xmlns:a="http://schemas.openxmlformats.org/drawingml/2006/main" noChangeAspect="1"/>
+            </wp:cNvGraphicFramePr>
+            <a:graphic xmlns:a="http://schemas.openxmlformats.org/drawingml/2006/main">
+              <a:graphicData uri="http://schemas.openxmlformats.org/drawingml/2006/picture">
+                <pic:pic xmlns:pic="http://schemas.openxmlformats.org/drawingml/2006/picture">
+                  <pic:nvPicPr>
+                    <pic:cNvPr id="2084221515" name="Picture 7" descr="A screen shot of a computer&#10;&#10;AI-generated content may be incorrect."/>
+                    <pic:cNvPicPr/>
+                  </pic:nvPicPr>
+                  <pic:blipFill>
+                    <a:blip r:embed="rId9" cstate="print">
+                      <a:extLst>
+                        <a:ext uri="{28A0092B-C50C-407E-A947-70E740481C1C}">
+                          <a14:useLocalDpi xmlns:a14="http://schemas.microsoft.com/office/drawing/2010/main" val="0"/>
+                        </a:ext>
+                      </a:extLst>
+                    </a:blip>
+                    <a:stretch>
+                      <a:fillRect/>
+                    </a:stretch>
+                  </pic:blipFill>
+                  <pic:spPr>
+                    <a:xfrm>
+                      <a:off x="0" y="0"/>
+                      <a:ext cx="5943600" cy="3865245"/>
+                    </a:xfrm>
+                    <a:prstGeom prst="rect">
+                      <a:avLst/>
+                    </a:prstGeom>
+                  </pic:spPr>
+                </pic:pic>
+              </a:graphicData>
+            </a:graphic>
+          </wp:inline>
+        </w:drawing>
+      </w:r>
+    </w:p>
+    <w:p/>
+    <w:p>
+      <w:proofErr w:type="spellStart"/>
+      <w:r>
+        <w:t>Final</w:t>
+      </w:r>
+      <w:r>
+        <w:t>_</w:t>
+      </w:r>
+      <w:r>
+        <w:t>city_function</w:t>
+      </w:r>
+      <w:proofErr w:type="spellEnd"/>
+    </w:p>
+    <w:p/>
     <w:sectPr>
       <w:pgSz w:w="12240" w:h="15840"/>
       <w:pgMar w:top="1440" w:right="1440" w:bottom="1440" w:left="1440" w:header="720" w:footer="720" w:gutter="0"/>
